--- a/5.AHIFS/BWM2/Test01/Referat_Personalmanagement_Berisa_Valon_02.docx
+++ b/5.AHIFS/BWM2/Test01/Referat_Personalmanagement_Berisa_Valon_02.docx
@@ -1,6 +1,6 @@
 
 <file path=word/document.xml><?xml version="1.0" encoding="utf-8"?>
-<w:document xmlns:wpc="http://schemas.microsoft.com/office/word/2010/wordprocessingCanvas" xmlns:cx="http://schemas.microsoft.com/office/drawing/2014/chartex" xmlns:cx1="http://schemas.microsoft.com/office/drawing/2015/9/8/chartex" xmlns:mc="http://schemas.openxmlformats.org/markup-compatibility/2006" xmlns:o="urn:schemas-microsoft-com:office:office" xmlns:r="http://schemas.openxmlformats.org/officeDocument/2006/relationships" xmlns:m="http://schemas.openxmlformats.org/officeDocument/2006/math" xmlns:v="urn:schemas-microsoft-com:vml" xmlns:wp14="http://schemas.microsoft.com/office/word/2010/wordprocessingDrawing" xmlns:wp="http://schemas.openxmlformats.org/drawingml/2006/wordprocessingDrawing" xmlns:w10="urn:schemas-microsoft-com:office:word" xmlns:w="http://schemas.openxmlformats.org/wordprocessingml/2006/main" xmlns:w14="http://schemas.microsoft.com/office/word/2010/wordml" xmlns:w15="http://schemas.microsoft.com/office/word/2012/wordml" xmlns:w16se="http://schemas.microsoft.com/office/word/2015/wordml/symex" xmlns:wpg="http://schemas.microsoft.com/office/word/2010/wordprocessingGroup" xmlns:wpi="http://schemas.microsoft.com/office/word/2010/wordprocessingInk" xmlns:wne="http://schemas.microsoft.com/office/word/2006/wordml" xmlns:wps="http://schemas.microsoft.com/office/word/2010/wordprocessingShape" mc:Ignorable="w14 w15 w16se wp14">
+<w:document xmlns:wpc="http://schemas.microsoft.com/office/word/2010/wordprocessingCanvas" xmlns:cx="http://schemas.microsoft.com/office/drawing/2014/chartex" xmlns:cx1="http://schemas.microsoft.com/office/drawing/2015/9/8/chartex" xmlns:cx2="http://schemas.microsoft.com/office/drawing/2015/10/21/chartex" xmlns:cx3="http://schemas.microsoft.com/office/drawing/2016/5/9/chartex" xmlns:cx4="http://schemas.microsoft.com/office/drawing/2016/5/10/chartex" xmlns:cx5="http://schemas.microsoft.com/office/drawing/2016/5/11/chartex" xmlns:cx6="http://schemas.microsoft.com/office/drawing/2016/5/12/chartex" xmlns:cx7="http://schemas.microsoft.com/office/drawing/2016/5/13/chartex" xmlns:cx8="http://schemas.microsoft.com/office/drawing/2016/5/14/chartex" xmlns:mc="http://schemas.openxmlformats.org/markup-compatibility/2006" xmlns:aink="http://schemas.microsoft.com/office/drawing/2016/ink" xmlns:am3d="http://schemas.microsoft.com/office/drawing/2017/model3d" xmlns:o="urn:schemas-microsoft-com:office:office" xmlns:r="http://schemas.openxmlformats.org/officeDocument/2006/relationships" xmlns:m="http://schemas.openxmlformats.org/officeDocument/2006/math" xmlns:v="urn:schemas-microsoft-com:vml" xmlns:wp14="http://schemas.microsoft.com/office/word/2010/wordprocessingDrawing" xmlns:wp="http://schemas.openxmlformats.org/drawingml/2006/wordprocessingDrawing" xmlns:w10="urn:schemas-microsoft-com:office:word" xmlns:w="http://schemas.openxmlformats.org/wordprocessingml/2006/main" xmlns:w14="http://schemas.microsoft.com/office/word/2010/wordml" xmlns:w15="http://schemas.microsoft.com/office/word/2012/wordml" xmlns:w16cid="http://schemas.microsoft.com/office/word/2016/wordml/cid" xmlns:w16se="http://schemas.microsoft.com/office/word/2015/wordml/symex" xmlns:wpg="http://schemas.microsoft.com/office/word/2010/wordprocessingGroup" xmlns:wpi="http://schemas.microsoft.com/office/word/2010/wordprocessingInk" xmlns:wne="http://schemas.microsoft.com/office/word/2006/wordml" xmlns:wps="http://schemas.microsoft.com/office/word/2010/wordprocessingShape" mc:Ignorable="w14 w15 w16se w16cid wp14">
   <w:body>
     <w:sdt>
       <w:sdtPr>
@@ -2879,10 +2879,7 @@
     <w:p/>
     <w:p/>
     <w:p/>
-    <w:p>
-      <w:bookmarkStart w:id="0" w:name="_GoBack"/>
-    </w:p>
-    <w:bookmarkEnd w:id="0"/>
+    <w:p/>
     <w:p/>
     <w:p/>
     <w:p/>
@@ -2943,36 +2940,36 @@
       <w:pPr>
         <w:pStyle w:val="berschrift1"/>
       </w:pPr>
-      <w:bookmarkStart w:id="1" w:name="_Toc531874173"/>
+      <w:bookmarkStart w:id="0" w:name="_Toc531874173"/>
       <w:r>
         <w:t xml:space="preserve">1 - </w:t>
       </w:r>
       <w:r>
         <w:t>Wie man Personalbedarf plant</w:t>
       </w:r>
+      <w:bookmarkEnd w:id="0"/>
+    </w:p>
+    <w:p>
+      <w:pPr>
+        <w:pStyle w:val="Listenabsatz"/>
+      </w:pPr>
+      <w:r>
+        <w:t xml:space="preserve">      Welche Mitarbeiter werden wofür und wann benötig.</w:t>
+      </w:r>
+    </w:p>
+    <w:p/>
+    <w:p>
+      <w:pPr>
+        <w:pStyle w:val="berschrift2"/>
+      </w:pPr>
+      <w:bookmarkStart w:id="1" w:name="_Toc531874174"/>
+      <w:r>
+        <w:t>1.1 Personalbedarf pla</w:t>
+      </w:r>
+      <w:r>
+        <w:t>nen</w:t>
+      </w:r>
       <w:bookmarkEnd w:id="1"/>
-    </w:p>
-    <w:p>
-      <w:pPr>
-        <w:pStyle w:val="Listenabsatz"/>
-      </w:pPr>
-      <w:r>
-        <w:t xml:space="preserve">      Welche Mitarbeiter werden wofür und wann benötig.</w:t>
-      </w:r>
-    </w:p>
-    <w:p/>
-    <w:p>
-      <w:pPr>
-        <w:pStyle w:val="berschrift2"/>
-      </w:pPr>
-      <w:bookmarkStart w:id="2" w:name="_Toc531874174"/>
-      <w:r>
-        <w:t>1.1 Personalbedarf pla</w:t>
-      </w:r>
-      <w:r>
-        <w:t>nen</w:t>
-      </w:r>
-      <w:bookmarkEnd w:id="2"/>
     </w:p>
     <w:p>
       <w:r>
@@ -3310,7 +3307,15 @@
     </w:p>
     <w:p>
       <w:r>
-        <w:t>Folgende Informationen sind für den quantitativen Bedarf erforderlich:</w:t>
+        <w:t xml:space="preserve">Folgende Informationen sind für den </w:t>
+      </w:r>
+      <w:r>
+        <w:t>qualitativer</w:t>
+      </w:r>
+      <w:bookmarkStart w:id="2" w:name="_GoBack"/>
+      <w:bookmarkEnd w:id="2"/>
+      <w:r>
+        <w:t xml:space="preserve"> Bedarf erforderlich:</w:t>
       </w:r>
     </w:p>
     <w:p>
@@ -6273,66 +6278,104 @@
         </w:numPr>
       </w:pPr>
       <w:r>
-        <w:t xml:space="preserve">Bedürfnispyramide von Abraham </w:t>
+        <w:t>Bedürfnispyramide von Abraham Maslov.</w:t>
+      </w:r>
+    </w:p>
+    <w:p>
+      <w:pPr>
+        <w:pStyle w:val="Listenabsatz"/>
+        <w:numPr>
+          <w:ilvl w:val="0"/>
+          <w:numId w:val="5"/>
+        </w:numPr>
+      </w:pPr>
+      <w:r>
+        <w:t>Zwei-Faktoren Theorie von Frederick Herzberg, die man auch als ein Modell der Arbeitszufriedenheit bezeichnen kann.</w:t>
+      </w:r>
+    </w:p>
+    <w:p>
+      <w:pPr>
+        <w:pStyle w:val="Listenabsatz"/>
+        <w:numPr>
+          <w:ilvl w:val="0"/>
+          <w:numId w:val="5"/>
+        </w:numPr>
+      </w:pPr>
+      <w:r>
+        <w:t>Theorie X und Y von Douglas McGregor.</w:t>
+      </w:r>
+    </w:p>
+    <w:p>
+      <w:pPr>
+        <w:pStyle w:val="Listenabsatz"/>
+        <w:numPr>
+          <w:ilvl w:val="0"/>
+          <w:numId w:val="5"/>
+        </w:numPr>
+      </w:pPr>
+      <w:r>
+        <w:t>Theorie der gelernten Bedürfnisse von David McClelland.</w:t>
+      </w:r>
+    </w:p>
+    <w:p/>
+    <w:p>
+      <w:r>
+        <w:t>Prozessmodelle:</w:t>
+      </w:r>
+    </w:p>
+    <w:p>
+      <w:pPr>
+        <w:pStyle w:val="Listenabsatz"/>
+        <w:numPr>
+          <w:ilvl w:val="0"/>
+          <w:numId w:val="6"/>
+        </w:numPr>
+      </w:pPr>
+      <w:r>
+        <w:t>Modell von Lyman W. Porter und Edward E.</w:t>
+      </w:r>
+      <w:r>
+        <w:t xml:space="preserve"> </w:t>
       </w:r>
       <w:proofErr w:type="spellStart"/>
       <w:r>
-        <w:t>Maslov</w:t>
+        <w:t>Lawler</w:t>
       </w:r>
       <w:proofErr w:type="spellEnd"/>
-      <w:r>
-        <w:t>.</w:t>
-      </w:r>
-    </w:p>
-    <w:p>
-      <w:pPr>
-        <w:pStyle w:val="Listenabsatz"/>
-        <w:numPr>
-          <w:ilvl w:val="0"/>
-          <w:numId w:val="5"/>
-        </w:numPr>
-      </w:pPr>
-      <w:r>
-        <w:t>Zwei-Faktoren Theorie von Frederick Herzberg, die man auch als ein Modell der Arbeitszufriedenheit bezeichnen kann.</w:t>
-      </w:r>
-    </w:p>
-    <w:p>
-      <w:pPr>
-        <w:pStyle w:val="Listenabsatz"/>
-        <w:numPr>
-          <w:ilvl w:val="0"/>
-          <w:numId w:val="5"/>
-        </w:numPr>
-      </w:pPr>
-      <w:r>
-        <w:t>Theorie X und Y von Douglas McGregor.</w:t>
-      </w:r>
-    </w:p>
-    <w:p>
-      <w:pPr>
-        <w:pStyle w:val="Listenabsatz"/>
-        <w:numPr>
-          <w:ilvl w:val="0"/>
-          <w:numId w:val="5"/>
-        </w:numPr>
-      </w:pPr>
-      <w:r>
-        <w:t xml:space="preserve">Theorie der gelernten Bedürfnisse von David </w:t>
-      </w:r>
-      <w:proofErr w:type="spellStart"/>
-      <w:r>
-        <w:t>McClelland</w:t>
-      </w:r>
-      <w:proofErr w:type="spellEnd"/>
-      <w:r>
-        <w:t>.</w:t>
-      </w:r>
-    </w:p>
-    <w:p/>
-    <w:p>
-      <w:r>
-        <w:t>Prozessmodelle:</w:t>
-      </w:r>
+    </w:p>
+    <w:p/>
+    <w:p/>
+    <w:p/>
+    <w:p>
+      <w:pPr>
+        <w:pStyle w:val="berschrift2"/>
+      </w:pPr>
+      <w:bookmarkStart w:id="13" w:name="_Toc531874185"/>
+      <w:r>
+        <w:t>3.2</w:t>
+      </w:r>
+      <w:r>
+        <w:t xml:space="preserve"> Personalbeurteilung</w:t>
+      </w:r>
+      <w:bookmarkEnd w:id="13"/>
+    </w:p>
+    <w:p>
+      <w:r>
+        <w:t>Alle Maßnahmen, mit deren Hilfe Persönlichkeitselemente, Arbeitsleistung sowie Führungs- und Sozialverhalten gemessen werden können.</w:t>
+      </w:r>
+    </w:p>
+    <w:p>
+      <w:pPr>
+        <w:pStyle w:val="berschrift3"/>
+      </w:pPr>
+      <w:bookmarkStart w:id="14" w:name="_Toc531874186"/>
+      <w:r>
+        <w:t>3.</w:t>
+      </w:r>
+      <w:r>
+        <w:t>2.1 Ziele</w:t>
+      </w:r>
+      <w:bookmarkEnd w:id="14"/>
     </w:p>
     <w:p>
       <w:pPr>
@@ -6343,132 +6386,78 @@
         </w:numPr>
       </w:pPr>
       <w:r>
-        <w:t>Modell von Lyman W. Porter und Edward E.</w:t>
-      </w:r>
-      <w:r>
-        <w:t xml:space="preserve"> </w:t>
-      </w:r>
-      <w:proofErr w:type="spellStart"/>
-      <w:r>
-        <w:t>Lawler</w:t>
-      </w:r>
-      <w:proofErr w:type="spellEnd"/>
-    </w:p>
-    <w:p/>
-    <w:p/>
-    <w:p/>
-    <w:p>
-      <w:pPr>
-        <w:pStyle w:val="berschrift2"/>
-      </w:pPr>
-      <w:bookmarkStart w:id="13" w:name="_Toc531874185"/>
-      <w:r>
-        <w:t>3.2</w:t>
-      </w:r>
-      <w:r>
-        <w:t xml:space="preserve"> Personalbeurteilung</w:t>
-      </w:r>
-      <w:bookmarkEnd w:id="13"/>
-    </w:p>
-    <w:p>
-      <w:r>
-        <w:t>Alle Maßnahmen, mit deren Hilfe Persönlichkeitselemente, Arbeitsleistung sowie Führungs- und Sozialverhalten gemessen werden können.</w:t>
+        <w:t>Erhöhung der Motivation</w:t>
+      </w:r>
+    </w:p>
+    <w:p>
+      <w:pPr>
+        <w:ind w:left="360"/>
+      </w:pPr>
+      <w:r>
+        <w:t>Grundlage für folgende personalpolitische Entscheidungen:</w:t>
+      </w:r>
+    </w:p>
+    <w:p>
+      <w:pPr>
+        <w:pStyle w:val="Listenabsatz"/>
+        <w:numPr>
+          <w:ilvl w:val="0"/>
+          <w:numId w:val="7"/>
+        </w:numPr>
+        <w:spacing w:after="120" w:line="240" w:lineRule="auto"/>
+      </w:pPr>
+      <w:r>
+        <w:t>Gehalts- und Lohndifferenzierung</w:t>
+      </w:r>
+    </w:p>
+    <w:p>
+      <w:pPr>
+        <w:pStyle w:val="Listenabsatz"/>
+        <w:numPr>
+          <w:ilvl w:val="0"/>
+          <w:numId w:val="7"/>
+        </w:numPr>
+        <w:spacing w:after="120" w:line="240" w:lineRule="auto"/>
+      </w:pPr>
+      <w:r>
+        <w:t>Personalentwicklung</w:t>
+      </w:r>
+    </w:p>
+    <w:p>
+      <w:pPr>
+        <w:pStyle w:val="Listenabsatz"/>
+        <w:numPr>
+          <w:ilvl w:val="0"/>
+          <w:numId w:val="7"/>
+        </w:numPr>
+        <w:spacing w:after="120" w:line="240" w:lineRule="auto"/>
+      </w:pPr>
+      <w:r>
+        <w:t>Auswahl von Mitarbeitern</w:t>
+      </w:r>
+    </w:p>
+    <w:p>
+      <w:pPr>
+        <w:pStyle w:val="Listenabsatz"/>
+        <w:numPr>
+          <w:ilvl w:val="0"/>
+          <w:numId w:val="7"/>
+        </w:numPr>
+        <w:spacing w:after="120" w:line="240" w:lineRule="auto"/>
+      </w:pPr>
+      <w:r>
+        <w:t>Beratung der Mitarbeiter</w:t>
       </w:r>
     </w:p>
     <w:p>
       <w:pPr>
         <w:pStyle w:val="berschrift3"/>
       </w:pPr>
-      <w:bookmarkStart w:id="14" w:name="_Toc531874186"/>
+      <w:bookmarkStart w:id="15" w:name="_Toc531874187"/>
       <w:r>
         <w:t>3.</w:t>
       </w:r>
       <w:r>
-        <w:t>2.1 Ziele</w:t>
-      </w:r>
-      <w:bookmarkEnd w:id="14"/>
-    </w:p>
-    <w:p>
-      <w:pPr>
-        <w:pStyle w:val="Listenabsatz"/>
-        <w:numPr>
-          <w:ilvl w:val="0"/>
-          <w:numId w:val="6"/>
-        </w:numPr>
-      </w:pPr>
-      <w:r>
-        <w:t>Erhöhung der Motivation</w:t>
-      </w:r>
-    </w:p>
-    <w:p>
-      <w:pPr>
-        <w:ind w:left="360"/>
-      </w:pPr>
-      <w:r>
-        <w:t>Grundlage für folgende personalpolitische Entscheidungen:</w:t>
-      </w:r>
-    </w:p>
-    <w:p>
-      <w:pPr>
-        <w:pStyle w:val="Listenabsatz"/>
-        <w:numPr>
-          <w:ilvl w:val="0"/>
-          <w:numId w:val="7"/>
-        </w:numPr>
-        <w:spacing w:after="120" w:line="240" w:lineRule="auto"/>
-      </w:pPr>
-      <w:r>
-        <w:t>Gehalts- und Lohndifferenzierung</w:t>
-      </w:r>
-    </w:p>
-    <w:p>
-      <w:pPr>
-        <w:pStyle w:val="Listenabsatz"/>
-        <w:numPr>
-          <w:ilvl w:val="0"/>
-          <w:numId w:val="7"/>
-        </w:numPr>
-        <w:spacing w:after="120" w:line="240" w:lineRule="auto"/>
-      </w:pPr>
-      <w:r>
-        <w:t>Personalentwicklung</w:t>
-      </w:r>
-    </w:p>
-    <w:p>
-      <w:pPr>
-        <w:pStyle w:val="Listenabsatz"/>
-        <w:numPr>
-          <w:ilvl w:val="0"/>
-          <w:numId w:val="7"/>
-        </w:numPr>
-        <w:spacing w:after="120" w:line="240" w:lineRule="auto"/>
-      </w:pPr>
-      <w:r>
-        <w:t>Auswahl von Mitarbeitern</w:t>
-      </w:r>
-    </w:p>
-    <w:p>
-      <w:pPr>
-        <w:pStyle w:val="Listenabsatz"/>
-        <w:numPr>
-          <w:ilvl w:val="0"/>
-          <w:numId w:val="7"/>
-        </w:numPr>
-        <w:spacing w:after="120" w:line="240" w:lineRule="auto"/>
-      </w:pPr>
-      <w:r>
-        <w:t>Beratung der Mitarbeiter</w:t>
-      </w:r>
-    </w:p>
-    <w:p>
-      <w:pPr>
-        <w:pStyle w:val="berschrift3"/>
-      </w:pPr>
-      <w:bookmarkStart w:id="15" w:name="_Toc531874187"/>
-      <w:r>
-        <w:t>3.</w:t>
-      </w:r>
-      <w:r>
         <w:t>2.2 Beurteilungsprozess</w:t>
       </w:r>
       <w:bookmarkEnd w:id="15"/>
@@ -6478,15 +6467,7 @@
         <w:ind w:left="708"/>
       </w:pPr>
       <w:r>
-        <w:t xml:space="preserve">Es ist wichtig einen systematischen Beurteilungsprozess einzuführen, durch den objektive Urteile über die Leistung und </w:t>
-      </w:r>
-      <w:proofErr w:type="gramStart"/>
-      <w:r>
-        <w:t>das</w:t>
-      </w:r>
-      <w:proofErr w:type="gramEnd"/>
-      <w:r>
-        <w:t xml:space="preserve"> Verhalten der Mitarbeiter gewonnen werden können.</w:t>
+        <w:t>Es ist wichtig einen systematischen Beurteilungsprozess einzuführen, durch den objektive Urteile über die Leistung und das Verhalten der Mitarbeiter gewonnen werden können.</w:t>
       </w:r>
     </w:p>
     <w:p>
@@ -8375,15 +8356,7 @@
       </w:r>
       <w:proofErr w:type="spellEnd"/>
       <w:r>
-        <w:t xml:space="preserve">, Job </w:t>
-      </w:r>
-      <w:proofErr w:type="spellStart"/>
-      <w:r>
-        <w:t>Enrichment</w:t>
-      </w:r>
-      <w:proofErr w:type="spellEnd"/>
-      <w:r>
-        <w:t>, Job Rotation, teilautonome Arbeitsgruppen</w:t>
+        <w:t>, Job Enrichment, Job Rotation, teilautonome Arbeitsgruppen</w:t>
       </w:r>
     </w:p>
     <w:p>
@@ -11631,7 +11604,7 @@
 </file>
 
 <file path=word/endnotes.xml><?xml version="1.0" encoding="utf-8"?>
-<w:endnotes xmlns:wpc="http://schemas.microsoft.com/office/word/2010/wordprocessingCanvas" xmlns:cx="http://schemas.microsoft.com/office/drawing/2014/chartex" xmlns:cx1="http://schemas.microsoft.com/office/drawing/2015/9/8/chartex" xmlns:mc="http://schemas.openxmlformats.org/markup-compatibility/2006" xmlns:o="urn:schemas-microsoft-com:office:office" xmlns:r="http://schemas.openxmlformats.org/officeDocument/2006/relationships" xmlns:m="http://schemas.openxmlformats.org/officeDocument/2006/math" xmlns:v="urn:schemas-microsoft-com:vml" xmlns:wp14="http://schemas.microsoft.com/office/word/2010/wordprocessingDrawing" xmlns:wp="http://schemas.openxmlformats.org/drawingml/2006/wordprocessingDrawing" xmlns:w10="urn:schemas-microsoft-com:office:word" xmlns:w="http://schemas.openxmlformats.org/wordprocessingml/2006/main" xmlns:w14="http://schemas.microsoft.com/office/word/2010/wordml" xmlns:w15="http://schemas.microsoft.com/office/word/2012/wordml" xmlns:w16se="http://schemas.microsoft.com/office/word/2015/wordml/symex" xmlns:wpg="http://schemas.microsoft.com/office/word/2010/wordprocessingGroup" xmlns:wpi="http://schemas.microsoft.com/office/word/2010/wordprocessingInk" xmlns:wne="http://schemas.microsoft.com/office/word/2006/wordml" xmlns:wps="http://schemas.microsoft.com/office/word/2010/wordprocessingShape" mc:Ignorable="w14 w15 w16se wp14">
+<w:endnotes xmlns:wpc="http://schemas.microsoft.com/office/word/2010/wordprocessingCanvas" xmlns:cx="http://schemas.microsoft.com/office/drawing/2014/chartex" xmlns:cx1="http://schemas.microsoft.com/office/drawing/2015/9/8/chartex" xmlns:cx2="http://schemas.microsoft.com/office/drawing/2015/10/21/chartex" xmlns:cx3="http://schemas.microsoft.com/office/drawing/2016/5/9/chartex" xmlns:cx4="http://schemas.microsoft.com/office/drawing/2016/5/10/chartex" xmlns:cx5="http://schemas.microsoft.com/office/drawing/2016/5/11/chartex" xmlns:cx6="http://schemas.microsoft.com/office/drawing/2016/5/12/chartex" xmlns:cx7="http://schemas.microsoft.com/office/drawing/2016/5/13/chartex" xmlns:cx8="http://schemas.microsoft.com/office/drawing/2016/5/14/chartex" xmlns:mc="http://schemas.openxmlformats.org/markup-compatibility/2006" xmlns:aink="http://schemas.microsoft.com/office/drawing/2016/ink" xmlns:am3d="http://schemas.microsoft.com/office/drawing/2017/model3d" xmlns:o="urn:schemas-microsoft-com:office:office" xmlns:r="http://schemas.openxmlformats.org/officeDocument/2006/relationships" xmlns:m="http://schemas.openxmlformats.org/officeDocument/2006/math" xmlns:v="urn:schemas-microsoft-com:vml" xmlns:wp14="http://schemas.microsoft.com/office/word/2010/wordprocessingDrawing" xmlns:wp="http://schemas.openxmlformats.org/drawingml/2006/wordprocessingDrawing" xmlns:w10="urn:schemas-microsoft-com:office:word" xmlns:w="http://schemas.openxmlformats.org/wordprocessingml/2006/main" xmlns:w14="http://schemas.microsoft.com/office/word/2010/wordml" xmlns:w15="http://schemas.microsoft.com/office/word/2012/wordml" xmlns:w16cid="http://schemas.microsoft.com/office/word/2016/wordml/cid" xmlns:w16se="http://schemas.microsoft.com/office/word/2015/wordml/symex" xmlns:wpg="http://schemas.microsoft.com/office/word/2010/wordprocessingGroup" xmlns:wpi="http://schemas.microsoft.com/office/word/2010/wordprocessingInk" xmlns:wne="http://schemas.microsoft.com/office/word/2006/wordml" xmlns:wps="http://schemas.microsoft.com/office/word/2010/wordprocessingShape" mc:Ignorable="w14 w15 w16se w16cid wp14">
   <w:endnote w:type="separator" w:id="-1">
     <w:p>
       <w:pPr>
@@ -11656,7 +11629,7 @@
 </file>
 
 <file path=word/footer1.xml><?xml version="1.0" encoding="utf-8"?>
-<w:ftr xmlns:wpc="http://schemas.microsoft.com/office/word/2010/wordprocessingCanvas" xmlns:cx="http://schemas.microsoft.com/office/drawing/2014/chartex" xmlns:cx1="http://schemas.microsoft.com/office/drawing/2015/9/8/chartex" xmlns:mc="http://schemas.openxmlformats.org/markup-compatibility/2006" xmlns:o="urn:schemas-microsoft-com:office:office" xmlns:r="http://schemas.openxmlformats.org/officeDocument/2006/relationships" xmlns:m="http://schemas.openxmlformats.org/officeDocument/2006/math" xmlns:v="urn:schemas-microsoft-com:vml" xmlns:wp14="http://schemas.microsoft.com/office/word/2010/wordprocessingDrawing" xmlns:wp="http://schemas.openxmlformats.org/drawingml/2006/wordprocessingDrawing" xmlns:w10="urn:schemas-microsoft-com:office:word" xmlns:w="http://schemas.openxmlformats.org/wordprocessingml/2006/main" xmlns:w14="http://schemas.microsoft.com/office/word/2010/wordml" xmlns:w15="http://schemas.microsoft.com/office/word/2012/wordml" xmlns:w16se="http://schemas.microsoft.com/office/word/2015/wordml/symex" xmlns:wpg="http://schemas.microsoft.com/office/word/2010/wordprocessingGroup" xmlns:wpi="http://schemas.microsoft.com/office/word/2010/wordprocessingInk" xmlns:wne="http://schemas.microsoft.com/office/word/2006/wordml" xmlns:wps="http://schemas.microsoft.com/office/word/2010/wordprocessingShape" mc:Ignorable="w14 w15 w16se wp14">
+<w:ftr xmlns:wpc="http://schemas.microsoft.com/office/word/2010/wordprocessingCanvas" xmlns:cx="http://schemas.microsoft.com/office/drawing/2014/chartex" xmlns:cx1="http://schemas.microsoft.com/office/drawing/2015/9/8/chartex" xmlns:cx2="http://schemas.microsoft.com/office/drawing/2015/10/21/chartex" xmlns:cx3="http://schemas.microsoft.com/office/drawing/2016/5/9/chartex" xmlns:cx4="http://schemas.microsoft.com/office/drawing/2016/5/10/chartex" xmlns:cx5="http://schemas.microsoft.com/office/drawing/2016/5/11/chartex" xmlns:cx6="http://schemas.microsoft.com/office/drawing/2016/5/12/chartex" xmlns:cx7="http://schemas.microsoft.com/office/drawing/2016/5/13/chartex" xmlns:cx8="http://schemas.microsoft.com/office/drawing/2016/5/14/chartex" xmlns:mc="http://schemas.openxmlformats.org/markup-compatibility/2006" xmlns:aink="http://schemas.microsoft.com/office/drawing/2016/ink" xmlns:am3d="http://schemas.microsoft.com/office/drawing/2017/model3d" xmlns:o="urn:schemas-microsoft-com:office:office" xmlns:r="http://schemas.openxmlformats.org/officeDocument/2006/relationships" xmlns:m="http://schemas.openxmlformats.org/officeDocument/2006/math" xmlns:v="urn:schemas-microsoft-com:vml" xmlns:wp14="http://schemas.microsoft.com/office/word/2010/wordprocessingDrawing" xmlns:wp="http://schemas.openxmlformats.org/drawingml/2006/wordprocessingDrawing" xmlns:w10="urn:schemas-microsoft-com:office:word" xmlns:w="http://schemas.openxmlformats.org/wordprocessingml/2006/main" xmlns:w14="http://schemas.microsoft.com/office/word/2010/wordml" xmlns:w15="http://schemas.microsoft.com/office/word/2012/wordml" xmlns:w16cid="http://schemas.microsoft.com/office/word/2016/wordml/cid" xmlns:w16se="http://schemas.microsoft.com/office/word/2015/wordml/symex" xmlns:wpg="http://schemas.microsoft.com/office/word/2010/wordprocessingGroup" xmlns:wpi="http://schemas.microsoft.com/office/word/2010/wordprocessingInk" xmlns:wne="http://schemas.microsoft.com/office/word/2006/wordml" xmlns:wps="http://schemas.microsoft.com/office/word/2010/wordprocessingShape" mc:Ignorable="w14 w15 w16se w16cid wp14">
   <w:sdt>
     <w:sdtPr>
       <w:id w:val="-600802298"/>
@@ -11665,6 +11638,7 @@
         <w:docPartUnique/>
       </w:docPartObj>
     </w:sdtPr>
+    <w:sdtEndPr/>
     <w:sdtContent>
       <w:p>
         <w:pPr>
@@ -11701,7 +11675,7 @@
 </file>
 
 <file path=word/footnotes.xml><?xml version="1.0" encoding="utf-8"?>
-<w:footnotes xmlns:wpc="http://schemas.microsoft.com/office/word/2010/wordprocessingCanvas" xmlns:cx="http://schemas.microsoft.com/office/drawing/2014/chartex" xmlns:cx1="http://schemas.microsoft.com/office/drawing/2015/9/8/chartex" xmlns:mc="http://schemas.openxmlformats.org/markup-compatibility/2006" xmlns:o="urn:schemas-microsoft-com:office:office" xmlns:r="http://schemas.openxmlformats.org/officeDocument/2006/relationships" xmlns:m="http://schemas.openxmlformats.org/officeDocument/2006/math" xmlns:v="urn:schemas-microsoft-com:vml" xmlns:wp14="http://schemas.microsoft.com/office/word/2010/wordprocessingDrawing" xmlns:wp="http://schemas.openxmlformats.org/drawingml/2006/wordprocessingDrawing" xmlns:w10="urn:schemas-microsoft-com:office:word" xmlns:w="http://schemas.openxmlformats.org/wordprocessingml/2006/main" xmlns:w14="http://schemas.microsoft.com/office/word/2010/wordml" xmlns:w15="http://schemas.microsoft.com/office/word/2012/wordml" xmlns:w16se="http://schemas.microsoft.com/office/word/2015/wordml/symex" xmlns:wpg="http://schemas.microsoft.com/office/word/2010/wordprocessingGroup" xmlns:wpi="http://schemas.microsoft.com/office/word/2010/wordprocessingInk" xmlns:wne="http://schemas.microsoft.com/office/word/2006/wordml" xmlns:wps="http://schemas.microsoft.com/office/word/2010/wordprocessingShape" mc:Ignorable="w14 w15 w16se wp14">
+<w:footnotes xmlns:wpc="http://schemas.microsoft.com/office/word/2010/wordprocessingCanvas" xmlns:cx="http://schemas.microsoft.com/office/drawing/2014/chartex" xmlns:cx1="http://schemas.microsoft.com/office/drawing/2015/9/8/chartex" xmlns:cx2="http://schemas.microsoft.com/office/drawing/2015/10/21/chartex" xmlns:cx3="http://schemas.microsoft.com/office/drawing/2016/5/9/chartex" xmlns:cx4="http://schemas.microsoft.com/office/drawing/2016/5/10/chartex" xmlns:cx5="http://schemas.microsoft.com/office/drawing/2016/5/11/chartex" xmlns:cx6="http://schemas.microsoft.com/office/drawing/2016/5/12/chartex" xmlns:cx7="http://schemas.microsoft.com/office/drawing/2016/5/13/chartex" xmlns:cx8="http://schemas.microsoft.com/office/drawing/2016/5/14/chartex" xmlns:mc="http://schemas.openxmlformats.org/markup-compatibility/2006" xmlns:aink="http://schemas.microsoft.com/office/drawing/2016/ink" xmlns:am3d="http://schemas.microsoft.com/office/drawing/2017/model3d" xmlns:o="urn:schemas-microsoft-com:office:office" xmlns:r="http://schemas.openxmlformats.org/officeDocument/2006/relationships" xmlns:m="http://schemas.openxmlformats.org/officeDocument/2006/math" xmlns:v="urn:schemas-microsoft-com:vml" xmlns:wp14="http://schemas.microsoft.com/office/word/2010/wordprocessingDrawing" xmlns:wp="http://schemas.openxmlformats.org/drawingml/2006/wordprocessingDrawing" xmlns:w10="urn:schemas-microsoft-com:office:word" xmlns:w="http://schemas.openxmlformats.org/wordprocessingml/2006/main" xmlns:w14="http://schemas.microsoft.com/office/word/2010/wordml" xmlns:w15="http://schemas.microsoft.com/office/word/2012/wordml" xmlns:w16cid="http://schemas.microsoft.com/office/word/2016/wordml/cid" xmlns:w16se="http://schemas.microsoft.com/office/word/2015/wordml/symex" xmlns:wpg="http://schemas.microsoft.com/office/word/2010/wordprocessingGroup" xmlns:wpi="http://schemas.microsoft.com/office/word/2010/wordprocessingInk" xmlns:wne="http://schemas.microsoft.com/office/word/2006/wordml" xmlns:wps="http://schemas.microsoft.com/office/word/2010/wordprocessingShape" mc:Ignorable="w14 w15 w16se w16cid wp14">
   <w:footnote w:type="separator" w:id="-1">
     <w:p>
       <w:pPr>
@@ -11726,7 +11700,7 @@
 </file>
 
 <file path=word/header1.xml><?xml version="1.0" encoding="utf-8"?>
-<w:hdr xmlns:wpc="http://schemas.microsoft.com/office/word/2010/wordprocessingCanvas" xmlns:cx="http://schemas.microsoft.com/office/drawing/2014/chartex" xmlns:cx1="http://schemas.microsoft.com/office/drawing/2015/9/8/chartex" xmlns:mc="http://schemas.openxmlformats.org/markup-compatibility/2006" xmlns:o="urn:schemas-microsoft-com:office:office" xmlns:r="http://schemas.openxmlformats.org/officeDocument/2006/relationships" xmlns:m="http://schemas.openxmlformats.org/officeDocument/2006/math" xmlns:v="urn:schemas-microsoft-com:vml" xmlns:wp14="http://schemas.microsoft.com/office/word/2010/wordprocessingDrawing" xmlns:wp="http://schemas.openxmlformats.org/drawingml/2006/wordprocessingDrawing" xmlns:w10="urn:schemas-microsoft-com:office:word" xmlns:w="http://schemas.openxmlformats.org/wordprocessingml/2006/main" xmlns:w14="http://schemas.microsoft.com/office/word/2010/wordml" xmlns:w15="http://schemas.microsoft.com/office/word/2012/wordml" xmlns:w16se="http://schemas.microsoft.com/office/word/2015/wordml/symex" xmlns:wpg="http://schemas.microsoft.com/office/word/2010/wordprocessingGroup" xmlns:wpi="http://schemas.microsoft.com/office/word/2010/wordprocessingInk" xmlns:wne="http://schemas.microsoft.com/office/word/2006/wordml" xmlns:wps="http://schemas.microsoft.com/office/word/2010/wordprocessingShape" mc:Ignorable="w14 w15 w16se wp14">
+<w:hdr xmlns:wpc="http://schemas.microsoft.com/office/word/2010/wordprocessingCanvas" xmlns:cx="http://schemas.microsoft.com/office/drawing/2014/chartex" xmlns:cx1="http://schemas.microsoft.com/office/drawing/2015/9/8/chartex" xmlns:cx2="http://schemas.microsoft.com/office/drawing/2015/10/21/chartex" xmlns:cx3="http://schemas.microsoft.com/office/drawing/2016/5/9/chartex" xmlns:cx4="http://schemas.microsoft.com/office/drawing/2016/5/10/chartex" xmlns:cx5="http://schemas.microsoft.com/office/drawing/2016/5/11/chartex" xmlns:cx6="http://schemas.microsoft.com/office/drawing/2016/5/12/chartex" xmlns:cx7="http://schemas.microsoft.com/office/drawing/2016/5/13/chartex" xmlns:cx8="http://schemas.microsoft.com/office/drawing/2016/5/14/chartex" xmlns:mc="http://schemas.openxmlformats.org/markup-compatibility/2006" xmlns:aink="http://schemas.microsoft.com/office/drawing/2016/ink" xmlns:am3d="http://schemas.microsoft.com/office/drawing/2017/model3d" xmlns:o="urn:schemas-microsoft-com:office:office" xmlns:r="http://schemas.openxmlformats.org/officeDocument/2006/relationships" xmlns:m="http://schemas.openxmlformats.org/officeDocument/2006/math" xmlns:v="urn:schemas-microsoft-com:vml" xmlns:wp14="http://schemas.microsoft.com/office/word/2010/wordprocessingDrawing" xmlns:wp="http://schemas.openxmlformats.org/drawingml/2006/wordprocessingDrawing" xmlns:w10="urn:schemas-microsoft-com:office:word" xmlns:w="http://schemas.openxmlformats.org/wordprocessingml/2006/main" xmlns:w14="http://schemas.microsoft.com/office/word/2010/wordml" xmlns:w15="http://schemas.microsoft.com/office/word/2012/wordml" xmlns:w16cid="http://schemas.microsoft.com/office/word/2016/wordml/cid" xmlns:w16se="http://schemas.microsoft.com/office/word/2015/wordml/symex" xmlns:wpg="http://schemas.microsoft.com/office/word/2010/wordprocessingGroup" xmlns:wpi="http://schemas.microsoft.com/office/word/2010/wordprocessingInk" xmlns:wne="http://schemas.microsoft.com/office/word/2006/wordml" xmlns:wps="http://schemas.microsoft.com/office/word/2010/wordprocessingShape" mc:Ignorable="w14 w15 w16se w16cid wp14">
   <w:p>
     <w:pPr>
       <w:pStyle w:val="Kopfzeile"/>
@@ -11754,7 +11728,7 @@
 </file>
 
 <file path=word/numbering.xml><?xml version="1.0" encoding="utf-8"?>
-<w:numbering xmlns:wpc="http://schemas.microsoft.com/office/word/2010/wordprocessingCanvas" xmlns:cx="http://schemas.microsoft.com/office/drawing/2014/chartex" xmlns:cx1="http://schemas.microsoft.com/office/drawing/2015/9/8/chartex" xmlns:mc="http://schemas.openxmlformats.org/markup-compatibility/2006" xmlns:o="urn:schemas-microsoft-com:office:office" xmlns:r="http://schemas.openxmlformats.org/officeDocument/2006/relationships" xmlns:m="http://schemas.openxmlformats.org/officeDocument/2006/math" xmlns:v="urn:schemas-microsoft-com:vml" xmlns:wp14="http://schemas.microsoft.com/office/word/2010/wordprocessingDrawing" xmlns:wp="http://schemas.openxmlformats.org/drawingml/2006/wordprocessingDrawing" xmlns:w10="urn:schemas-microsoft-com:office:word" xmlns:w="http://schemas.openxmlformats.org/wordprocessingml/2006/main" xmlns:w14="http://schemas.microsoft.com/office/word/2010/wordml" xmlns:w15="http://schemas.microsoft.com/office/word/2012/wordml" xmlns:w16se="http://schemas.microsoft.com/office/word/2015/wordml/symex" xmlns:wpg="http://schemas.microsoft.com/office/word/2010/wordprocessingGroup" xmlns:wpi="http://schemas.microsoft.com/office/word/2010/wordprocessingInk" xmlns:wne="http://schemas.microsoft.com/office/word/2006/wordml" xmlns:wps="http://schemas.microsoft.com/office/word/2010/wordprocessingShape" mc:Ignorable="w14 w15 w16se wp14">
+<w:numbering xmlns:wpc="http://schemas.microsoft.com/office/word/2010/wordprocessingCanvas" xmlns:cx="http://schemas.microsoft.com/office/drawing/2014/chartex" xmlns:cx1="http://schemas.microsoft.com/office/drawing/2015/9/8/chartex" xmlns:cx2="http://schemas.microsoft.com/office/drawing/2015/10/21/chartex" xmlns:cx3="http://schemas.microsoft.com/office/drawing/2016/5/9/chartex" xmlns:cx4="http://schemas.microsoft.com/office/drawing/2016/5/10/chartex" xmlns:cx5="http://schemas.microsoft.com/office/drawing/2016/5/11/chartex" xmlns:cx6="http://schemas.microsoft.com/office/drawing/2016/5/12/chartex" xmlns:cx7="http://schemas.microsoft.com/office/drawing/2016/5/13/chartex" xmlns:cx8="http://schemas.microsoft.com/office/drawing/2016/5/14/chartex" xmlns:mc="http://schemas.openxmlformats.org/markup-compatibility/2006" xmlns:aink="http://schemas.microsoft.com/office/drawing/2016/ink" xmlns:am3d="http://schemas.microsoft.com/office/drawing/2017/model3d" xmlns:o="urn:schemas-microsoft-com:office:office" xmlns:r="http://schemas.openxmlformats.org/officeDocument/2006/relationships" xmlns:m="http://schemas.openxmlformats.org/officeDocument/2006/math" xmlns:v="urn:schemas-microsoft-com:vml" xmlns:wp14="http://schemas.microsoft.com/office/word/2010/wordprocessingDrawing" xmlns:wp="http://schemas.openxmlformats.org/drawingml/2006/wordprocessingDrawing" xmlns:w10="urn:schemas-microsoft-com:office:word" xmlns:w="http://schemas.openxmlformats.org/wordprocessingml/2006/main" xmlns:w14="http://schemas.microsoft.com/office/word/2010/wordml" xmlns:w15="http://schemas.microsoft.com/office/word/2012/wordml" xmlns:w16cid="http://schemas.microsoft.com/office/word/2016/wordml/cid" xmlns:w16se="http://schemas.microsoft.com/office/word/2015/wordml/symex" xmlns:wpg="http://schemas.microsoft.com/office/word/2010/wordprocessingGroup" xmlns:wpi="http://schemas.microsoft.com/office/word/2010/wordprocessingInk" xmlns:wne="http://schemas.microsoft.com/office/word/2006/wordml" xmlns:wps="http://schemas.microsoft.com/office/word/2010/wordprocessingShape" mc:Ignorable="w14 w15 w16se w16cid wp14">
   <w:abstractNum w:abstractNumId="0" w15:restartNumberingAfterBreak="0">
     <w:nsid w:val="00D64A44"/>
     <w:multiLevelType w:val="hybridMultilevel"/>
@@ -20093,7 +20067,7 @@
 </file>
 
 <file path=word/styles.xml><?xml version="1.0" encoding="utf-8"?>
-<w:styles xmlns:mc="http://schemas.openxmlformats.org/markup-compatibility/2006" xmlns:r="http://schemas.openxmlformats.org/officeDocument/2006/relationships" xmlns:w="http://schemas.openxmlformats.org/wordprocessingml/2006/main" xmlns:w14="http://schemas.microsoft.com/office/word/2010/wordml" xmlns:w15="http://schemas.microsoft.com/office/word/2012/wordml" xmlns:w16se="http://schemas.microsoft.com/office/word/2015/wordml/symex" mc:Ignorable="w14 w15 w16se">
+<w:styles xmlns:mc="http://schemas.openxmlformats.org/markup-compatibility/2006" xmlns:r="http://schemas.openxmlformats.org/officeDocument/2006/relationships" xmlns:w="http://schemas.openxmlformats.org/wordprocessingml/2006/main" xmlns:w14="http://schemas.microsoft.com/office/word/2010/wordml" xmlns:w15="http://schemas.microsoft.com/office/word/2012/wordml" xmlns:w16cid="http://schemas.microsoft.com/office/word/2016/wordml/cid" xmlns:w16se="http://schemas.microsoft.com/office/word/2015/wordml/symex" mc:Ignorable="w14 w15 w16se w16cid">
   <w:docDefaults>
     <w:rPrDefault>
       <w:rPr>
@@ -20109,7 +20083,7 @@
       </w:pPr>
     </w:pPrDefault>
   </w:docDefaults>
-  <w:latentStyles w:defLockedState="0" w:defUIPriority="99" w:defSemiHidden="0" w:defUnhideWhenUsed="0" w:defQFormat="0" w:count="371">
+  <w:latentStyles w:defLockedState="0" w:defUIPriority="99" w:defSemiHidden="0" w:defUnhideWhenUsed="0" w:defQFormat="0" w:count="375">
     <w:lsdException w:name="Normal" w:uiPriority="0" w:qFormat="1"/>
     <w:lsdException w:name="heading 1" w:uiPriority="9" w:qFormat="1"/>
     <w:lsdException w:name="heading 2" w:semiHidden="1" w:uiPriority="9" w:unhideWhenUsed="1" w:qFormat="1"/>
@@ -20215,7 +20189,6 @@
     <w:lsdException w:name="HTML Sample" w:semiHidden="1" w:unhideWhenUsed="1"/>
     <w:lsdException w:name="HTML Typewriter" w:semiHidden="1" w:unhideWhenUsed="1"/>
     <w:lsdException w:name="HTML Variable" w:semiHidden="1" w:unhideWhenUsed="1"/>
-    <w:lsdException w:name="Normal Table" w:semiHidden="1" w:unhideWhenUsed="1"/>
     <w:lsdException w:name="annotation subject" w:semiHidden="1" w:unhideWhenUsed="1"/>
     <w:lsdException w:name="No List" w:semiHidden="1" w:unhideWhenUsed="1"/>
     <w:lsdException w:name="Outline List 1" w:semiHidden="1" w:unhideWhenUsed="1"/>
@@ -20259,10 +20232,8 @@
     <w:lsdException w:name="Table Elegant" w:semiHidden="1" w:unhideWhenUsed="1"/>
     <w:lsdException w:name="Table Professional" w:semiHidden="1" w:unhideWhenUsed="1"/>
     <w:lsdException w:name="Table Subtle 1" w:semiHidden="1" w:unhideWhenUsed="1"/>
-    <w:lsdException w:name="Table Subtle 2" w:semiHidden="1" w:unhideWhenUsed="1"/>
     <w:lsdException w:name="Table Web 1" w:semiHidden="1" w:unhideWhenUsed="1"/>
     <w:lsdException w:name="Table Web 2" w:semiHidden="1" w:unhideWhenUsed="1"/>
-    <w:lsdException w:name="Table Web 3" w:semiHidden="1" w:unhideWhenUsed="1"/>
     <w:lsdException w:name="Balloon Text" w:semiHidden="1" w:unhideWhenUsed="1"/>
     <w:lsdException w:name="Table Grid" w:uiPriority="39"/>
     <w:lsdException w:name="Table Theme" w:semiHidden="1" w:unhideWhenUsed="1"/>
@@ -20481,6 +20452,10 @@
     <w:lsdException w:name="List Table 5 Dark Accent 6" w:uiPriority="50"/>
     <w:lsdException w:name="List Table 6 Colorful Accent 6" w:uiPriority="51"/>
     <w:lsdException w:name="List Table 7 Colorful Accent 6" w:uiPriority="52"/>
+    <w:lsdException w:name="Mention" w:semiHidden="1" w:unhideWhenUsed="1"/>
+    <w:lsdException w:name="Smart Hyperlink" w:semiHidden="1" w:unhideWhenUsed="1"/>
+    <w:lsdException w:name="Hashtag" w:semiHidden="1" w:unhideWhenUsed="1"/>
+    <w:lsdException w:name="Unresolved Mention" w:semiHidden="1" w:unhideWhenUsed="1"/>
   </w:latentStyles>
   <w:style w:type="paragraph" w:default="1" w:styleId="Standard">
     <w:name w:val="Normal"/>
@@ -21330,7 +21305,7 @@
 </file>
 
 <file path=customXml/itemProps1.xml><?xml version="1.0" encoding="utf-8"?>
-<ds:datastoreItem xmlns:ds="http://schemas.openxmlformats.org/officeDocument/2006/customXml" ds:itemID="{D28797DE-12B6-4F61-B754-C2D5E24B7C2C}">
+<ds:datastoreItem xmlns:ds="http://schemas.openxmlformats.org/officeDocument/2006/customXml" ds:itemID="{70B1CFAB-E923-49AA-9013-9539BBE5EA59}">
   <ds:schemaRefs>
     <ds:schemaRef ds:uri="http://schemas.openxmlformats.org/officeDocument/2006/bibliography"/>
   </ds:schemaRefs>
